--- a/Documentation/Manuale Utente.docx
+++ b/Documentation/Manuale Utente.docx
@@ -150,6 +150,7 @@
           <w:szCs w:val="160"/>
         </w:rPr>
       </w:pPr>
+      <w:proofErr w:type="spellStart"/>
       <w:r>
         <w:rPr>
           <w:rFonts w:ascii="Adobe Caslon Pro" w:hAnsi="Adobe Caslon Pro"/>
@@ -160,6 +161,7 @@
         </w:rPr>
         <w:t>VolText</w:t>
       </w:r>
+      <w:proofErr w:type="spellEnd"/>
     </w:p>
     <w:p>
       <w:pPr>
@@ -282,6 +284,7 @@
           <w:szCs w:val="40"/>
         </w:rPr>
       </w:pPr>
+      <w:proofErr w:type="spellStart"/>
       <w:r>
         <w:rPr>
           <w:rFonts w:ascii="Adobe Caslon Pro" w:hAnsi="Adobe Caslon Pro"/>
@@ -291,7 +294,19 @@
           <w:sz w:val="40"/>
           <w:szCs w:val="40"/>
         </w:rPr>
-        <w:t>Gambarara Alberto</w:t>
+        <w:t>Gambarara</w:t>
+      </w:r>
+      <w:proofErr w:type="spellEnd"/>
+      <w:r>
+        <w:rPr>
+          <w:rFonts w:ascii="Adobe Caslon Pro" w:hAnsi="Adobe Caslon Pro"/>
+          <w:b/>
+          <w:bCs/>
+          <w:color w:val="8EAADB" w:themeColor="accent1" w:themeTint="99"/>
+          <w:sz w:val="40"/>
+          <w:szCs w:val="40"/>
+        </w:rPr>
+        <w:t xml:space="preserve"> Alberto</w:t>
       </w:r>
     </w:p>
     <w:p>
@@ -443,6 +458,7 @@
           <w:szCs w:val="28"/>
         </w:rPr>
       </w:pPr>
+      <w:proofErr w:type="spellStart"/>
       <w:r>
         <w:rPr>
           <w:rFonts w:ascii="Adobe Caslon Pro" w:hAnsi="Adobe Caslon Pro"/>
@@ -454,6 +470,7 @@
         </w:rPr>
         <w:t>Sottoelementi</w:t>
       </w:r>
+      <w:proofErr w:type="spellEnd"/>
     </w:p>
     <w:p>
       <w:pPr>
@@ -822,6 +839,7 @@
           <w:szCs w:val="24"/>
         </w:rPr>
       </w:pPr>
+      <w:proofErr w:type="spellStart"/>
       <w:r>
         <w:rPr>
           <w:rFonts w:ascii="Times New Roman" w:hAnsi="Times New Roman" w:cs="Times New Roman"/>
@@ -831,14 +849,35 @@
         </w:rPr>
         <w:t>VolText</w:t>
       </w:r>
-      <w:r>
-        <w:rPr>
-          <w:rFonts w:ascii="Times New Roman" w:hAnsi="Times New Roman" w:cs="Times New Roman"/>
-          <w:color w:val="000000" w:themeColor="text1"/>
-          <w:sz w:val="24"/>
-          <w:szCs w:val="24"/>
-        </w:rPr>
-        <w:t xml:space="preserve"> è un progetto sviluppato nell’ambito del corso di Linguaggi Formali e Compilatori, tenuto dal professor Psaila nell’Anno Accademico 2020/2021.</w:t>
+      <w:proofErr w:type="spellEnd"/>
+      <w:r>
+        <w:rPr>
+          <w:rFonts w:ascii="Times New Roman" w:hAnsi="Times New Roman" w:cs="Times New Roman"/>
+          <w:color w:val="000000" w:themeColor="text1"/>
+          <w:sz w:val="24"/>
+          <w:szCs w:val="24"/>
+        </w:rPr>
+        <w:t xml:space="preserve"> è un progetto sviluppato nell’ambito del corso di Linguaggi Formali e Compilatori, tenuto dal professor </w:t>
+      </w:r>
+      <w:proofErr w:type="spellStart"/>
+      <w:r>
+        <w:rPr>
+          <w:rFonts w:ascii="Times New Roman" w:hAnsi="Times New Roman" w:cs="Times New Roman"/>
+          <w:color w:val="000000" w:themeColor="text1"/>
+          <w:sz w:val="24"/>
+          <w:szCs w:val="24"/>
+        </w:rPr>
+        <w:t>Psaila</w:t>
+      </w:r>
+      <w:proofErr w:type="spellEnd"/>
+      <w:r>
+        <w:rPr>
+          <w:rFonts w:ascii="Times New Roman" w:hAnsi="Times New Roman" w:cs="Times New Roman"/>
+          <w:color w:val="000000" w:themeColor="text1"/>
+          <w:sz w:val="24"/>
+          <w:szCs w:val="24"/>
+        </w:rPr>
+        <w:t xml:space="preserve"> nell’Anno Accademico 2020/2021.</w:t>
       </w:r>
     </w:p>
     <w:p>
@@ -1204,6 +1243,7 @@
           <w:szCs w:val="24"/>
         </w:rPr>
       </w:pPr>
+      <w:proofErr w:type="spellStart"/>
       <w:r>
         <w:rPr>
           <w:rFonts w:ascii="Times New Roman" w:hAnsi="Times New Roman" w:cs="Times New Roman"/>
@@ -1213,6 +1253,7 @@
         </w:rPr>
         <w:t>VolText</w:t>
       </w:r>
+      <w:proofErr w:type="spellEnd"/>
       <w:r>
         <w:rPr>
           <w:rFonts w:ascii="Times New Roman" w:hAnsi="Times New Roman" w:cs="Times New Roman"/>
@@ -1588,8 +1629,383 @@
           <w:sz w:val="24"/>
           <w:szCs w:val="24"/>
         </w:rPr>
-        <w:t>VolText</w:t>
-      </w:r>
+        <w:t>Per lo sviluppo sono stati utilizzati diversi strumenti:</w:t>
+      </w:r>
+    </w:p>
+    <w:p>
+      <w:pPr>
+        <w:pStyle w:val="Paragrafoelenco"/>
+        <w:numPr>
+          <w:ilvl w:val="0"/>
+          <w:numId w:val="9"/>
+        </w:numPr>
+        <w:spacing w:line="360" w:lineRule="auto"/>
+        <w:rPr>
+          <w:rFonts w:ascii="Times New Roman" w:hAnsi="Times New Roman" w:cs="Times New Roman"/>
+          <w:color w:val="000000" w:themeColor="text1"/>
+          <w:sz w:val="24"/>
+          <w:szCs w:val="24"/>
+        </w:rPr>
+      </w:pPr>
+      <w:r>
+        <w:rPr>
+          <w:rFonts w:ascii="Times New Roman" w:hAnsi="Times New Roman" w:cs="Times New Roman"/>
+          <w:color w:val="000000" w:themeColor="text1"/>
+          <w:sz w:val="24"/>
+          <w:szCs w:val="24"/>
+        </w:rPr>
+        <w:t>GitHub: GitHub è un servizio di Version Control utilizzato nel nostro progetto per tenere traccia delle modifiche e dei mutamenti implementati nel nostro software. Ciò ha aiutato anche la condivisione quasi real-time di codice per un lavoro di gruppo migliore.</w:t>
+      </w:r>
+    </w:p>
+    <w:p>
+      <w:pPr>
+        <w:pStyle w:val="Paragrafoelenco"/>
+        <w:numPr>
+          <w:ilvl w:val="0"/>
+          <w:numId w:val="9"/>
+        </w:numPr>
+        <w:spacing w:line="360" w:lineRule="auto"/>
+        <w:rPr>
+          <w:rFonts w:ascii="Times New Roman" w:hAnsi="Times New Roman" w:cs="Times New Roman"/>
+          <w:color w:val="000000" w:themeColor="text1"/>
+          <w:sz w:val="24"/>
+          <w:szCs w:val="24"/>
+        </w:rPr>
+      </w:pPr>
+      <w:r>
+        <w:rPr>
+          <w:rFonts w:ascii="Times New Roman" w:hAnsi="Times New Roman" w:cs="Times New Roman"/>
+          <w:color w:val="000000" w:themeColor="text1"/>
+          <w:sz w:val="24"/>
+          <w:szCs w:val="24"/>
+        </w:rPr>
+        <w:t>GitHub Desktop: client che permette un</w:t>
+      </w:r>
+      <w:r>
+        <w:rPr>
+          <w:rFonts w:ascii="Times New Roman" w:hAnsi="Times New Roman" w:cs="Times New Roman"/>
+          <w:color w:val="000000" w:themeColor="text1"/>
+          <w:sz w:val="24"/>
+          <w:szCs w:val="24"/>
+        </w:rPr>
+        <w:t xml:space="preserve"> utilizzo semplificato e rapido di GitHub, utile anche per tenere traccia dei cambiamenti e delle versioni del progetto.</w:t>
+      </w:r>
+    </w:p>
+    <w:p>
+      <w:pPr>
+        <w:pStyle w:val="Paragrafoelenco"/>
+        <w:numPr>
+          <w:ilvl w:val="0"/>
+          <w:numId w:val="9"/>
+        </w:numPr>
+        <w:spacing w:line="360" w:lineRule="auto"/>
+        <w:rPr>
+          <w:rFonts w:ascii="Times New Roman" w:hAnsi="Times New Roman" w:cs="Times New Roman"/>
+          <w:color w:val="000000" w:themeColor="text1"/>
+          <w:sz w:val="24"/>
+          <w:szCs w:val="24"/>
+        </w:rPr>
+      </w:pPr>
+      <w:r>
+        <w:rPr>
+          <w:rFonts w:ascii="Times New Roman" w:hAnsi="Times New Roman" w:cs="Times New Roman"/>
+          <w:color w:val="000000" w:themeColor="text1"/>
+          <w:sz w:val="24"/>
+          <w:szCs w:val="24"/>
+        </w:rPr>
+        <w:t xml:space="preserve">ANTLR 4: </w:t>
+      </w:r>
+      <w:r>
+        <w:rPr>
+          <w:rFonts w:ascii="Times New Roman" w:hAnsi="Times New Roman" w:cs="Times New Roman"/>
+          <w:color w:val="000000" w:themeColor="text1"/>
+          <w:sz w:val="24"/>
+          <w:szCs w:val="24"/>
+        </w:rPr>
+        <w:t>ANTLR (</w:t>
+      </w:r>
+      <w:proofErr w:type="spellStart"/>
+      <w:r>
+        <w:rPr>
+          <w:rFonts w:ascii="Times New Roman" w:hAnsi="Times New Roman" w:cs="Times New Roman"/>
+          <w:color w:val="000000" w:themeColor="text1"/>
+          <w:sz w:val="24"/>
+          <w:szCs w:val="24"/>
+        </w:rPr>
+        <w:t>ANother</w:t>
+      </w:r>
+      <w:proofErr w:type="spellEnd"/>
+      <w:r>
+        <w:rPr>
+          <w:rFonts w:ascii="Times New Roman" w:hAnsi="Times New Roman" w:cs="Times New Roman"/>
+          <w:color w:val="000000" w:themeColor="text1"/>
+          <w:sz w:val="24"/>
+          <w:szCs w:val="24"/>
+        </w:rPr>
+        <w:t xml:space="preserve"> Tool for Language </w:t>
+      </w:r>
+      <w:proofErr w:type="spellStart"/>
+      <w:r>
+        <w:rPr>
+          <w:rFonts w:ascii="Times New Roman" w:hAnsi="Times New Roman" w:cs="Times New Roman"/>
+          <w:color w:val="000000" w:themeColor="text1"/>
+          <w:sz w:val="24"/>
+          <w:szCs w:val="24"/>
+        </w:rPr>
+        <w:t>Recognition</w:t>
+      </w:r>
+      <w:proofErr w:type="spellEnd"/>
+      <w:r>
+        <w:rPr>
+          <w:rFonts w:ascii="Times New Roman" w:hAnsi="Times New Roman" w:cs="Times New Roman"/>
+          <w:color w:val="000000" w:themeColor="text1"/>
+          <w:sz w:val="24"/>
+          <w:szCs w:val="24"/>
+        </w:rPr>
+        <w:t>) è un potente generatore di parser per leggere, elaborare, eseguire o tradurre testo strutturato o file binari. Da una grammatica, ANTLR genera un parser che può costruire e analizzare alberi di analisi.</w:t>
+      </w:r>
+      <w:r>
+        <w:rPr>
+          <w:rFonts w:ascii="Times New Roman" w:hAnsi="Times New Roman" w:cs="Times New Roman"/>
+          <w:color w:val="000000" w:themeColor="text1"/>
+          <w:sz w:val="24"/>
+          <w:szCs w:val="24"/>
+        </w:rPr>
+        <w:t xml:space="preserve"> Nella versione 4, aggiorn</w:t>
+      </w:r>
+      <w:r>
+        <w:rPr>
+          <w:rFonts w:ascii="Times New Roman" w:hAnsi="Times New Roman" w:cs="Times New Roman"/>
+          <w:color w:val="000000" w:themeColor="text1"/>
+          <w:sz w:val="24"/>
+          <w:szCs w:val="24"/>
+        </w:rPr>
+        <w:t xml:space="preserve">ata rispetto alla versione utilizzata durante il corso, sono stati fatti vari cambiamenti </w:t>
+      </w:r>
+      <w:proofErr w:type="gramStart"/>
+      <w:r>
+        <w:rPr>
+          <w:rFonts w:ascii="Times New Roman" w:hAnsi="Times New Roman" w:cs="Times New Roman"/>
+          <w:color w:val="000000" w:themeColor="text1"/>
+          <w:sz w:val="24"/>
+          <w:szCs w:val="24"/>
+        </w:rPr>
+        <w:t>&lt;….</w:t>
+      </w:r>
+      <w:proofErr w:type="gramEnd"/>
+      <w:r>
+        <w:rPr>
+          <w:rFonts w:ascii="Times New Roman" w:hAnsi="Times New Roman" w:cs="Times New Roman"/>
+          <w:color w:val="000000" w:themeColor="text1"/>
+          <w:sz w:val="24"/>
+          <w:szCs w:val="24"/>
+        </w:rPr>
+        <w:t>.&gt;</w:t>
+      </w:r>
+    </w:p>
+    <w:p>
+      <w:pPr>
+        <w:pStyle w:val="Paragrafoelenco"/>
+        <w:numPr>
+          <w:ilvl w:val="0"/>
+          <w:numId w:val="9"/>
+        </w:numPr>
+        <w:spacing w:line="360" w:lineRule="auto"/>
+        <w:rPr>
+          <w:rFonts w:ascii="Times New Roman" w:hAnsi="Times New Roman" w:cs="Times New Roman"/>
+          <w:color w:val="000000" w:themeColor="text1"/>
+          <w:sz w:val="24"/>
+          <w:szCs w:val="24"/>
+        </w:rPr>
+      </w:pPr>
+      <w:r>
+        <w:rPr>
+          <w:rFonts w:ascii="Times New Roman" w:hAnsi="Times New Roman" w:cs="Times New Roman"/>
+          <w:color w:val="000000" w:themeColor="text1"/>
+          <w:sz w:val="24"/>
+          <w:szCs w:val="24"/>
+        </w:rPr>
+        <w:t xml:space="preserve">Eclipse: IDE per lo sviluppo della libreria e della GUI, che supporta anche vari plugin per ANTLR e </w:t>
+      </w:r>
+      <w:proofErr w:type="spellStart"/>
+      <w:r>
+        <w:rPr>
+          <w:rFonts w:ascii="Times New Roman" w:hAnsi="Times New Roman" w:cs="Times New Roman"/>
+          <w:color w:val="000000" w:themeColor="text1"/>
+          <w:sz w:val="24"/>
+          <w:szCs w:val="24"/>
+        </w:rPr>
+        <w:t>JavaFX</w:t>
+      </w:r>
+      <w:proofErr w:type="spellEnd"/>
+      <w:r>
+        <w:rPr>
+          <w:rFonts w:ascii="Times New Roman" w:hAnsi="Times New Roman" w:cs="Times New Roman"/>
+          <w:color w:val="000000" w:themeColor="text1"/>
+          <w:sz w:val="24"/>
+          <w:szCs w:val="24"/>
+        </w:rPr>
+        <w:t>.</w:t>
+      </w:r>
+    </w:p>
+    <w:p>
+      <w:pPr>
+        <w:pStyle w:val="Paragrafoelenco"/>
+        <w:numPr>
+          <w:ilvl w:val="0"/>
+          <w:numId w:val="9"/>
+        </w:numPr>
+        <w:spacing w:line="360" w:lineRule="auto"/>
+        <w:rPr>
+          <w:rFonts w:ascii="Times New Roman" w:hAnsi="Times New Roman" w:cs="Times New Roman"/>
+          <w:color w:val="000000" w:themeColor="text1"/>
+          <w:sz w:val="24"/>
+          <w:szCs w:val="24"/>
+        </w:rPr>
+      </w:pPr>
+      <w:proofErr w:type="spellStart"/>
+      <w:r>
+        <w:rPr>
+          <w:rFonts w:ascii="Times New Roman" w:hAnsi="Times New Roman" w:cs="Times New Roman"/>
+          <w:color w:val="000000" w:themeColor="text1"/>
+          <w:sz w:val="24"/>
+          <w:szCs w:val="24"/>
+        </w:rPr>
+        <w:t>JavaFX</w:t>
+      </w:r>
+      <w:proofErr w:type="spellEnd"/>
+      <w:r>
+        <w:rPr>
+          <w:rFonts w:ascii="Times New Roman" w:hAnsi="Times New Roman" w:cs="Times New Roman"/>
+          <w:color w:val="000000" w:themeColor="text1"/>
+          <w:sz w:val="24"/>
+          <w:szCs w:val="24"/>
+        </w:rPr>
+        <w:t>: libreria che permette l’implementazione di una interfaccia grafica per un programma java. In particolare, per Eclipse, è stato utilizzato il plugin e(</w:t>
+      </w:r>
+      <w:proofErr w:type="spellStart"/>
+      <w:r>
+        <w:rPr>
+          <w:rFonts w:ascii="Times New Roman" w:hAnsi="Times New Roman" w:cs="Times New Roman"/>
+          <w:color w:val="000000" w:themeColor="text1"/>
+          <w:sz w:val="24"/>
+          <w:szCs w:val="24"/>
+        </w:rPr>
+        <w:t>fx</w:t>
+      </w:r>
+      <w:proofErr w:type="spellEnd"/>
+      <w:r>
+        <w:rPr>
+          <w:rFonts w:ascii="Times New Roman" w:hAnsi="Times New Roman" w:cs="Times New Roman"/>
+          <w:color w:val="000000" w:themeColor="text1"/>
+          <w:sz w:val="24"/>
+          <w:szCs w:val="24"/>
+        </w:rPr>
+        <w:t>)</w:t>
+      </w:r>
+      <w:proofErr w:type="spellStart"/>
+      <w:r>
+        <w:rPr>
+          <w:rFonts w:ascii="Times New Roman" w:hAnsi="Times New Roman" w:cs="Times New Roman"/>
+          <w:color w:val="000000" w:themeColor="text1"/>
+          <w:sz w:val="24"/>
+          <w:szCs w:val="24"/>
+        </w:rPr>
+        <w:t>clipse</w:t>
+      </w:r>
+      <w:proofErr w:type="spellEnd"/>
+      <w:r>
+        <w:rPr>
+          <w:rFonts w:ascii="Times New Roman" w:hAnsi="Times New Roman" w:cs="Times New Roman"/>
+          <w:color w:val="000000" w:themeColor="text1"/>
+          <w:sz w:val="24"/>
+          <w:szCs w:val="24"/>
+        </w:rPr>
+        <w:t xml:space="preserve"> che permette la creazione di progetti </w:t>
+      </w:r>
+      <w:proofErr w:type="spellStart"/>
+      <w:r>
+        <w:rPr>
+          <w:rFonts w:ascii="Times New Roman" w:hAnsi="Times New Roman" w:cs="Times New Roman"/>
+          <w:color w:val="000000" w:themeColor="text1"/>
+          <w:sz w:val="24"/>
+          <w:szCs w:val="24"/>
+        </w:rPr>
+        <w:t>JavaFX</w:t>
+      </w:r>
+      <w:proofErr w:type="spellEnd"/>
+      <w:r>
+        <w:rPr>
+          <w:rFonts w:ascii="Times New Roman" w:hAnsi="Times New Roman" w:cs="Times New Roman"/>
+          <w:color w:val="000000" w:themeColor="text1"/>
+          <w:sz w:val="24"/>
+          <w:szCs w:val="24"/>
+        </w:rPr>
+        <w:t xml:space="preserve"> e l’utilizzo delle librerie annesse.</w:t>
+      </w:r>
+    </w:p>
+    <w:p>
+      <w:pPr>
+        <w:pStyle w:val="Paragrafoelenco"/>
+        <w:numPr>
+          <w:ilvl w:val="0"/>
+          <w:numId w:val="9"/>
+        </w:numPr>
+        <w:spacing w:line="360" w:lineRule="auto"/>
+        <w:rPr>
+          <w:rFonts w:ascii="Times New Roman" w:hAnsi="Times New Roman" w:cs="Times New Roman"/>
+          <w:color w:val="000000" w:themeColor="text1"/>
+          <w:sz w:val="24"/>
+          <w:szCs w:val="24"/>
+        </w:rPr>
+      </w:pPr>
+      <w:r>
+        <w:rPr>
+          <w:rFonts w:ascii="Times New Roman" w:hAnsi="Times New Roman" w:cs="Times New Roman"/>
+          <w:color w:val="000000" w:themeColor="text1"/>
+          <w:sz w:val="24"/>
+          <w:szCs w:val="24"/>
+        </w:rPr>
+        <w:t>Launch4j: software per l</w:t>
+      </w:r>
+      <w:r>
+        <w:rPr>
+          <w:rFonts w:ascii="Times New Roman" w:hAnsi="Times New Roman" w:cs="Times New Roman"/>
+          <w:color w:val="000000" w:themeColor="text1"/>
+          <w:sz w:val="24"/>
+          <w:szCs w:val="24"/>
+        </w:rPr>
+        <w:t xml:space="preserve">’incapsulamento </w:t>
+      </w:r>
+      <w:r>
+        <w:rPr>
+          <w:rFonts w:ascii="Times New Roman" w:hAnsi="Times New Roman" w:cs="Times New Roman"/>
+          <w:color w:val="000000" w:themeColor="text1"/>
+          <w:sz w:val="24"/>
+          <w:szCs w:val="24"/>
+        </w:rPr>
+        <w:t xml:space="preserve">di eseguibili </w:t>
+      </w:r>
+      <w:r>
+        <w:rPr>
+          <w:rFonts w:ascii="Times New Roman" w:hAnsi="Times New Roman" w:cs="Times New Roman"/>
+          <w:color w:val="000000" w:themeColor="text1"/>
+          <w:sz w:val="24"/>
+          <w:szCs w:val="24"/>
+        </w:rPr>
+        <w:t xml:space="preserve">di tipo </w:t>
+      </w:r>
+      <w:proofErr w:type="spellStart"/>
+      <w:r>
+        <w:rPr>
+          <w:rFonts w:ascii="Times New Roman" w:hAnsi="Times New Roman" w:cs="Times New Roman"/>
+          <w:color w:val="000000" w:themeColor="text1"/>
+          <w:sz w:val="24"/>
+          <w:szCs w:val="24"/>
+        </w:rPr>
+        <w:t>exe</w:t>
+      </w:r>
+      <w:proofErr w:type="spellEnd"/>
       <w:r>
         <w:rPr>
           <w:rFonts w:ascii="Times New Roman" w:hAnsi="Times New Roman" w:cs="Times New Roman"/>
@@ -1599,204 +2015,53 @@
         </w:rPr>
         <w:t xml:space="preserve"> </w:t>
       </w:r>
-    </w:p>
-    <w:p>
-      <w:pPr>
-        <w:spacing w:line="360" w:lineRule="auto"/>
-        <w:rPr>
-          <w:rFonts w:ascii="Times New Roman" w:hAnsi="Times New Roman" w:cs="Times New Roman"/>
-          <w:color w:val="2F5496" w:themeColor="accent1" w:themeShade="BF"/>
-          <w:sz w:val="24"/>
-          <w:szCs w:val="24"/>
-        </w:rPr>
-      </w:pPr>
-    </w:p>
-    <w:p>
-      <w:pPr>
-        <w:spacing w:line="360" w:lineRule="auto"/>
-        <w:rPr>
-          <w:rFonts w:ascii="Times New Roman" w:hAnsi="Times New Roman" w:cs="Times New Roman"/>
-          <w:color w:val="2F5496" w:themeColor="accent1" w:themeShade="BF"/>
-          <w:sz w:val="24"/>
-          <w:szCs w:val="24"/>
-        </w:rPr>
-      </w:pPr>
-    </w:p>
-    <w:p>
-      <w:pPr>
-        <w:spacing w:line="360" w:lineRule="auto"/>
-        <w:rPr>
-          <w:rFonts w:ascii="Times New Roman" w:hAnsi="Times New Roman" w:cs="Times New Roman"/>
-          <w:color w:val="2F5496" w:themeColor="accent1" w:themeShade="BF"/>
-          <w:sz w:val="24"/>
-          <w:szCs w:val="24"/>
-        </w:rPr>
-      </w:pPr>
-    </w:p>
-    <w:p>
-      <w:pPr>
-        <w:spacing w:line="360" w:lineRule="auto"/>
-        <w:rPr>
-          <w:rFonts w:ascii="Times New Roman" w:hAnsi="Times New Roman" w:cs="Times New Roman"/>
-          <w:color w:val="2F5496" w:themeColor="accent1" w:themeShade="BF"/>
-          <w:sz w:val="24"/>
-          <w:szCs w:val="24"/>
-        </w:rPr>
-      </w:pPr>
-    </w:p>
-    <w:p>
-      <w:pPr>
-        <w:spacing w:line="360" w:lineRule="auto"/>
-        <w:rPr>
-          <w:rFonts w:ascii="Times New Roman" w:hAnsi="Times New Roman" w:cs="Times New Roman"/>
-          <w:color w:val="2F5496" w:themeColor="accent1" w:themeShade="BF"/>
-          <w:sz w:val="24"/>
-          <w:szCs w:val="24"/>
-        </w:rPr>
-      </w:pPr>
-    </w:p>
-    <w:p>
-      <w:pPr>
-        <w:spacing w:line="360" w:lineRule="auto"/>
-        <w:rPr>
-          <w:rFonts w:ascii="Times New Roman" w:hAnsi="Times New Roman" w:cs="Times New Roman"/>
-          <w:color w:val="2F5496" w:themeColor="accent1" w:themeShade="BF"/>
-          <w:sz w:val="24"/>
-          <w:szCs w:val="24"/>
-        </w:rPr>
-      </w:pPr>
-    </w:p>
-    <w:p>
-      <w:pPr>
-        <w:spacing w:line="360" w:lineRule="auto"/>
-        <w:rPr>
-          <w:rFonts w:ascii="Times New Roman" w:hAnsi="Times New Roman" w:cs="Times New Roman"/>
-          <w:color w:val="2F5496" w:themeColor="accent1" w:themeShade="BF"/>
-          <w:sz w:val="24"/>
-          <w:szCs w:val="24"/>
-        </w:rPr>
-      </w:pPr>
-    </w:p>
-    <w:p>
-      <w:pPr>
-        <w:spacing w:line="360" w:lineRule="auto"/>
-        <w:rPr>
-          <w:rFonts w:ascii="Times New Roman" w:hAnsi="Times New Roman" w:cs="Times New Roman"/>
-          <w:color w:val="2F5496" w:themeColor="accent1" w:themeShade="BF"/>
-          <w:sz w:val="24"/>
-          <w:szCs w:val="24"/>
-        </w:rPr>
-      </w:pPr>
-    </w:p>
-    <w:p>
-      <w:pPr>
-        <w:spacing w:line="360" w:lineRule="auto"/>
-        <w:rPr>
-          <w:rFonts w:ascii="Times New Roman" w:hAnsi="Times New Roman" w:cs="Times New Roman"/>
-          <w:color w:val="2F5496" w:themeColor="accent1" w:themeShade="BF"/>
-          <w:sz w:val="24"/>
-          <w:szCs w:val="24"/>
-        </w:rPr>
-      </w:pPr>
-    </w:p>
-    <w:p>
-      <w:pPr>
-        <w:spacing w:line="360" w:lineRule="auto"/>
-        <w:rPr>
-          <w:rFonts w:ascii="Times New Roman" w:hAnsi="Times New Roman" w:cs="Times New Roman"/>
-          <w:color w:val="2F5496" w:themeColor="accent1" w:themeShade="BF"/>
-          <w:sz w:val="24"/>
-          <w:szCs w:val="24"/>
-        </w:rPr>
-      </w:pPr>
-    </w:p>
-    <w:p>
-      <w:pPr>
-        <w:spacing w:line="360" w:lineRule="auto"/>
-        <w:rPr>
-          <w:rFonts w:ascii="Times New Roman" w:hAnsi="Times New Roman" w:cs="Times New Roman"/>
-          <w:color w:val="2F5496" w:themeColor="accent1" w:themeShade="BF"/>
-          <w:sz w:val="24"/>
-          <w:szCs w:val="24"/>
-        </w:rPr>
-      </w:pPr>
-    </w:p>
-    <w:p>
-      <w:pPr>
-        <w:spacing w:line="360" w:lineRule="auto"/>
-        <w:rPr>
-          <w:rFonts w:ascii="Times New Roman" w:hAnsi="Times New Roman" w:cs="Times New Roman"/>
-          <w:color w:val="2F5496" w:themeColor="accent1" w:themeShade="BF"/>
-          <w:sz w:val="24"/>
-          <w:szCs w:val="24"/>
-        </w:rPr>
-      </w:pPr>
-    </w:p>
-    <w:p>
-      <w:pPr>
-        <w:spacing w:line="360" w:lineRule="auto"/>
-        <w:rPr>
-          <w:rFonts w:ascii="Times New Roman" w:hAnsi="Times New Roman" w:cs="Times New Roman"/>
-          <w:color w:val="2F5496" w:themeColor="accent1" w:themeShade="BF"/>
-          <w:sz w:val="24"/>
-          <w:szCs w:val="24"/>
-        </w:rPr>
-      </w:pPr>
-    </w:p>
-    <w:p>
-      <w:pPr>
-        <w:spacing w:line="360" w:lineRule="auto"/>
-        <w:rPr>
-          <w:rFonts w:ascii="Times New Roman" w:hAnsi="Times New Roman" w:cs="Times New Roman"/>
-          <w:color w:val="2F5496" w:themeColor="accent1" w:themeShade="BF"/>
-          <w:sz w:val="24"/>
-          <w:szCs w:val="24"/>
-        </w:rPr>
-      </w:pPr>
-    </w:p>
-    <w:p>
-      <w:pPr>
-        <w:spacing w:line="360" w:lineRule="auto"/>
-        <w:rPr>
-          <w:rFonts w:ascii="Times New Roman" w:hAnsi="Times New Roman" w:cs="Times New Roman"/>
-          <w:color w:val="2F5496" w:themeColor="accent1" w:themeShade="BF"/>
-          <w:sz w:val="24"/>
-          <w:szCs w:val="24"/>
-        </w:rPr>
-      </w:pPr>
-    </w:p>
-    <w:p>
-      <w:pPr>
-        <w:spacing w:line="360" w:lineRule="auto"/>
-        <w:rPr>
-          <w:rFonts w:ascii="Times New Roman" w:hAnsi="Times New Roman" w:cs="Times New Roman"/>
-          <w:color w:val="2F5496" w:themeColor="accent1" w:themeShade="BF"/>
-          <w:sz w:val="24"/>
-          <w:szCs w:val="24"/>
-        </w:rPr>
-      </w:pPr>
-    </w:p>
-    <w:p>
-      <w:pPr>
-        <w:spacing w:line="360" w:lineRule="auto"/>
-        <w:rPr>
-          <w:rFonts w:ascii="Times New Roman" w:hAnsi="Times New Roman" w:cs="Times New Roman"/>
-          <w:color w:val="2F5496" w:themeColor="accent1" w:themeShade="BF"/>
-          <w:sz w:val="24"/>
-          <w:szCs w:val="24"/>
-        </w:rPr>
-      </w:pPr>
-    </w:p>
-    <w:p>
-      <w:pPr>
-        <w:spacing w:line="360" w:lineRule="auto"/>
-        <w:rPr>
-          <w:rFonts w:ascii="Times New Roman" w:hAnsi="Times New Roman" w:cs="Times New Roman"/>
-          <w:color w:val="2F5496" w:themeColor="accent1" w:themeShade="BF"/>
-          <w:sz w:val="24"/>
-          <w:szCs w:val="24"/>
-        </w:rPr>
-      </w:pPr>
+      <w:r>
+        <w:rPr>
+          <w:rFonts w:ascii="Times New Roman" w:hAnsi="Times New Roman" w:cs="Times New Roman"/>
+          <w:color w:val="000000" w:themeColor="text1"/>
+          <w:sz w:val="24"/>
+          <w:szCs w:val="24"/>
+        </w:rPr>
+        <w:t>altamente personalizzabili</w:t>
+      </w:r>
+      <w:r>
+        <w:rPr>
+          <w:rFonts w:ascii="Times New Roman" w:hAnsi="Times New Roman" w:cs="Times New Roman"/>
+          <w:color w:val="000000" w:themeColor="text1"/>
+          <w:sz w:val="24"/>
+          <w:szCs w:val="24"/>
+        </w:rPr>
+        <w:t xml:space="preserve"> a partire da eseguibili </w:t>
+      </w:r>
+      <w:r>
+        <w:rPr>
+          <w:rFonts w:ascii="Times New Roman" w:hAnsi="Times New Roman" w:cs="Times New Roman"/>
+          <w:color w:val="000000" w:themeColor="text1"/>
+          <w:sz w:val="24"/>
+          <w:szCs w:val="24"/>
+        </w:rPr>
+        <w:t xml:space="preserve">di tipo </w:t>
+      </w:r>
+      <w:proofErr w:type="spellStart"/>
+      <w:r>
+        <w:rPr>
+          <w:rFonts w:ascii="Times New Roman" w:hAnsi="Times New Roman" w:cs="Times New Roman"/>
+          <w:color w:val="000000" w:themeColor="text1"/>
+          <w:sz w:val="24"/>
+          <w:szCs w:val="24"/>
+        </w:rPr>
+        <w:t>jar</w:t>
+      </w:r>
+      <w:proofErr w:type="spellEnd"/>
+      <w:r>
+        <w:rPr>
+          <w:rFonts w:ascii="Times New Roman" w:hAnsi="Times New Roman" w:cs="Times New Roman"/>
+          <w:color w:val="000000" w:themeColor="text1"/>
+          <w:sz w:val="24"/>
+          <w:szCs w:val="24"/>
+        </w:rPr>
+        <w:t>.</w:t>
+      </w:r>
     </w:p>
     <w:p>
       <w:pPr>
@@ -2003,6 +2268,7 @@
           <w:szCs w:val="24"/>
         </w:rPr>
       </w:pPr>
+      <w:proofErr w:type="spellStart"/>
       <w:r>
         <w:rPr>
           <w:rFonts w:ascii="Times New Roman" w:hAnsi="Times New Roman" w:cs="Times New Roman"/>
@@ -2012,6 +2278,7 @@
         </w:rPr>
         <w:t>VolText</w:t>
       </w:r>
+      <w:proofErr w:type="spellEnd"/>
       <w:r>
         <w:rPr>
           <w:rFonts w:ascii="Times New Roman" w:hAnsi="Times New Roman" w:cs="Times New Roman"/>
@@ -2403,6 +2670,7 @@
           <w:szCs w:val="24"/>
         </w:rPr>
       </w:pPr>
+      <w:proofErr w:type="spellStart"/>
       <w:r>
         <w:rPr>
           <w:rFonts w:ascii="Times New Roman" w:hAnsi="Times New Roman" w:cs="Times New Roman"/>
@@ -2412,6 +2680,7 @@
         </w:rPr>
         <w:t>VolText</w:t>
       </w:r>
+      <w:proofErr w:type="spellEnd"/>
       <w:r>
         <w:rPr>
           <w:rFonts w:ascii="Times New Roman" w:hAnsi="Times New Roman" w:cs="Times New Roman"/>
@@ -2446,6 +2715,118 @@
 <file path=word/numbering.xml><?xml version="1.0" encoding="utf-8"?>
 <w:numbering xmlns:wpc="http://schemas.microsoft.com/office/word/2010/wordprocessingCanvas" xmlns:cx="http://schemas.microsoft.com/office/drawing/2014/chartex" xmlns:cx1="http://schemas.microsoft.com/office/drawing/2015/9/8/chartex" xmlns:cx2="http://schemas.microsoft.com/office/drawing/2015/10/21/chartex" xmlns:cx3="http://schemas.microsoft.com/office/drawing/2016/5/9/chartex" xmlns:cx4="http://schemas.microsoft.com/office/drawing/2016/5/10/chartex" xmlns:cx5="http://schemas.microsoft.com/office/drawing/2016/5/11/chartex" xmlns:cx6="http://schemas.microsoft.com/office/drawing/2016/5/12/chartex" xmlns:cx7="http://schemas.microsoft.com/office/drawing/2016/5/13/chartex" xmlns:cx8="http://schemas.microsoft.com/office/drawing/2016/5/14/chartex" xmlns:mc="http://schemas.openxmlformats.org/markup-compatibility/2006" xmlns:aink="http://schemas.microsoft.com/office/drawing/2016/ink" xmlns:am3d="http://schemas.microsoft.com/office/drawing/2017/model3d" xmlns:o="urn:schemas-microsoft-com:office:office" xmlns:r="http://schemas.openxmlformats.org/officeDocument/2006/relationships" xmlns:m="http://schemas.openxmlformats.org/officeDocument/2006/math" xmlns:v="urn:schemas-microsoft-com:vml" xmlns:wp14="http://schemas.microsoft.com/office/word/2010/wordprocessingDrawing" xmlns:wp="http://schemas.openxmlformats.org/drawingml/2006/wordprocessingDrawing" xmlns:w10="urn:schemas-microsoft-com:office:word" xmlns:w="http://schemas.openxmlformats.org/wordprocessingml/2006/main" xmlns:w14="http://schemas.microsoft.com/office/word/2010/wordml" xmlns:w15="http://schemas.microsoft.com/office/word/2012/wordml" xmlns:w16cex="http://schemas.microsoft.com/office/word/2018/wordml/cex" xmlns:w16cid="http://schemas.microsoft.com/office/word/2016/wordml/cid" xmlns:w16="http://schemas.microsoft.com/office/word/2018/wordml" xmlns:w16sdtdh="http://schemas.microsoft.com/office/word/2020/wordml/sdtdatahash" xmlns:w16se="http://schemas.microsoft.com/office/word/2015/wordml/symex" xmlns:wpg="http://schemas.microsoft.com/office/word/2010/wordprocessingGroup" xmlns:wpi="http://schemas.microsoft.com/office/word/2010/wordprocessingInk" xmlns:wne="http://schemas.microsoft.com/office/word/2006/wordml" xmlns:wps="http://schemas.microsoft.com/office/word/2010/wordprocessingShape" mc:Ignorable="w14 w15 w16se w16cid w16 w16cex w16sdtdh wp14">
   <w:abstractNum w:abstractNumId="0" w15:restartNumberingAfterBreak="0">
+    <w:nsid w:val="0D1A579E"/>
+    <w:multiLevelType w:val="hybridMultilevel"/>
+    <w:tmpl w:val="4284222C"/>
+    <w:lvl w:ilvl="0" w:tplc="126C24E2">
+      <w:numFmt w:val="bullet"/>
+      <w:lvlText w:val="-"/>
+      <w:lvlJc w:val="left"/>
+      <w:pPr>
+        <w:ind w:left="720" w:hanging="360"/>
+      </w:pPr>
+      <w:rPr>
+        <w:rFonts w:ascii="Times New Roman" w:eastAsiaTheme="minorHAnsi" w:hAnsi="Times New Roman" w:cs="Times New Roman" w:hint="default"/>
+      </w:rPr>
+    </w:lvl>
+    <w:lvl w:ilvl="1" w:tplc="04100003" w:tentative="1">
+      <w:start w:val="1"/>
+      <w:numFmt w:val="bullet"/>
+      <w:lvlText w:val="o"/>
+      <w:lvlJc w:val="left"/>
+      <w:pPr>
+        <w:ind w:left="1440" w:hanging="360"/>
+      </w:pPr>
+      <w:rPr>
+        <w:rFonts w:ascii="Courier New" w:hAnsi="Courier New" w:cs="Courier New" w:hint="default"/>
+      </w:rPr>
+    </w:lvl>
+    <w:lvl w:ilvl="2" w:tplc="04100005" w:tentative="1">
+      <w:start w:val="1"/>
+      <w:numFmt w:val="bullet"/>
+      <w:lvlText w:val=""/>
+      <w:lvlJc w:val="left"/>
+      <w:pPr>
+        <w:ind w:left="2160" w:hanging="360"/>
+      </w:pPr>
+      <w:rPr>
+        <w:rFonts w:ascii="Wingdings" w:hAnsi="Wingdings" w:hint="default"/>
+      </w:rPr>
+    </w:lvl>
+    <w:lvl w:ilvl="3" w:tplc="04100001" w:tentative="1">
+      <w:start w:val="1"/>
+      <w:numFmt w:val="bullet"/>
+      <w:lvlText w:val=""/>
+      <w:lvlJc w:val="left"/>
+      <w:pPr>
+        <w:ind w:left="2880" w:hanging="360"/>
+      </w:pPr>
+      <w:rPr>
+        <w:rFonts w:ascii="Symbol" w:hAnsi="Symbol" w:hint="default"/>
+      </w:rPr>
+    </w:lvl>
+    <w:lvl w:ilvl="4" w:tplc="04100003" w:tentative="1">
+      <w:start w:val="1"/>
+      <w:numFmt w:val="bullet"/>
+      <w:lvlText w:val="o"/>
+      <w:lvlJc w:val="left"/>
+      <w:pPr>
+        <w:ind w:left="3600" w:hanging="360"/>
+      </w:pPr>
+      <w:rPr>
+        <w:rFonts w:ascii="Courier New" w:hAnsi="Courier New" w:cs="Courier New" w:hint="default"/>
+      </w:rPr>
+    </w:lvl>
+    <w:lvl w:ilvl="5" w:tplc="04100005" w:tentative="1">
+      <w:start w:val="1"/>
+      <w:numFmt w:val="bullet"/>
+      <w:lvlText w:val=""/>
+      <w:lvlJc w:val="left"/>
+      <w:pPr>
+        <w:ind w:left="4320" w:hanging="360"/>
+      </w:pPr>
+      <w:rPr>
+        <w:rFonts w:ascii="Wingdings" w:hAnsi="Wingdings" w:hint="default"/>
+      </w:rPr>
+    </w:lvl>
+    <w:lvl w:ilvl="6" w:tplc="04100001" w:tentative="1">
+      <w:start w:val="1"/>
+      <w:numFmt w:val="bullet"/>
+      <w:lvlText w:val=""/>
+      <w:lvlJc w:val="left"/>
+      <w:pPr>
+        <w:ind w:left="5040" w:hanging="360"/>
+      </w:pPr>
+      <w:rPr>
+        <w:rFonts w:ascii="Symbol" w:hAnsi="Symbol" w:hint="default"/>
+      </w:rPr>
+    </w:lvl>
+    <w:lvl w:ilvl="7" w:tplc="04100003" w:tentative="1">
+      <w:start w:val="1"/>
+      <w:numFmt w:val="bullet"/>
+      <w:lvlText w:val="o"/>
+      <w:lvlJc w:val="left"/>
+      <w:pPr>
+        <w:ind w:left="5760" w:hanging="360"/>
+      </w:pPr>
+      <w:rPr>
+        <w:rFonts w:ascii="Courier New" w:hAnsi="Courier New" w:cs="Courier New" w:hint="default"/>
+      </w:rPr>
+    </w:lvl>
+    <w:lvl w:ilvl="8" w:tplc="04100005" w:tentative="1">
+      <w:start w:val="1"/>
+      <w:numFmt w:val="bullet"/>
+      <w:lvlText w:val=""/>
+      <w:lvlJc w:val="left"/>
+      <w:pPr>
+        <w:ind w:left="6480" w:hanging="360"/>
+      </w:pPr>
+      <w:rPr>
+        <w:rFonts w:ascii="Wingdings" w:hAnsi="Wingdings" w:hint="default"/>
+      </w:rPr>
+    </w:lvl>
+  </w:abstractNum>
+  <w:abstractNum w:abstractNumId="1" w15:restartNumberingAfterBreak="0">
     <w:nsid w:val="1CAB7F8D"/>
     <w:multiLevelType w:val="multilevel"/>
     <w:tmpl w:val="3F60AED0"/>
@@ -2566,7 +2947,7 @@
       </w:rPr>
     </w:lvl>
   </w:abstractNum>
-  <w:abstractNum w:abstractNumId="1" w15:restartNumberingAfterBreak="0">
+  <w:abstractNum w:abstractNumId="2" w15:restartNumberingAfterBreak="0">
     <w:nsid w:val="24756686"/>
     <w:multiLevelType w:val="multilevel"/>
     <w:tmpl w:val="D0421D2E"/>
@@ -2687,7 +3068,7 @@
       </w:rPr>
     </w:lvl>
   </w:abstractNum>
-  <w:abstractNum w:abstractNumId="2" w15:restartNumberingAfterBreak="0">
+  <w:abstractNum w:abstractNumId="3" w15:restartNumberingAfterBreak="0">
     <w:nsid w:val="2AFC3C05"/>
     <w:multiLevelType w:val="multilevel"/>
     <w:tmpl w:val="D0421D2E"/>
@@ -2808,7 +3189,7 @@
       </w:rPr>
     </w:lvl>
   </w:abstractNum>
-  <w:abstractNum w:abstractNumId="3" w15:restartNumberingAfterBreak="0">
+  <w:abstractNum w:abstractNumId="4" w15:restartNumberingAfterBreak="0">
     <w:nsid w:val="30154897"/>
     <w:multiLevelType w:val="multilevel"/>
     <w:tmpl w:val="D0421D2E"/>
@@ -2929,7 +3310,7 @@
       </w:rPr>
     </w:lvl>
   </w:abstractNum>
-  <w:abstractNum w:abstractNumId="4" w15:restartNumberingAfterBreak="0">
+  <w:abstractNum w:abstractNumId="5" w15:restartNumberingAfterBreak="0">
     <w:nsid w:val="33A03D25"/>
     <w:multiLevelType w:val="hybridMultilevel"/>
     <w:tmpl w:val="85244E9C"/>
@@ -3041,7 +3422,7 @@
       </w:rPr>
     </w:lvl>
   </w:abstractNum>
-  <w:abstractNum w:abstractNumId="5" w15:restartNumberingAfterBreak="0">
+  <w:abstractNum w:abstractNumId="6" w15:restartNumberingAfterBreak="0">
     <w:nsid w:val="47F7077A"/>
     <w:multiLevelType w:val="multilevel"/>
     <w:tmpl w:val="D0421D2E"/>
@@ -3162,7 +3543,7 @@
       </w:rPr>
     </w:lvl>
   </w:abstractNum>
-  <w:abstractNum w:abstractNumId="6" w15:restartNumberingAfterBreak="0">
+  <w:abstractNum w:abstractNumId="7" w15:restartNumberingAfterBreak="0">
     <w:nsid w:val="75EC263F"/>
     <w:multiLevelType w:val="hybridMultilevel"/>
     <w:tmpl w:val="DA1CE9BA"/>
@@ -3251,7 +3632,7 @@
       </w:pPr>
     </w:lvl>
   </w:abstractNum>
-  <w:abstractNum w:abstractNumId="7" w15:restartNumberingAfterBreak="0">
+  <w:abstractNum w:abstractNumId="8" w15:restartNumberingAfterBreak="0">
     <w:nsid w:val="77CB6CB6"/>
     <w:multiLevelType w:val="hybridMultilevel"/>
     <w:tmpl w:val="9F64534E"/>
@@ -3341,28 +3722,31 @@
     </w:lvl>
   </w:abstractNum>
   <w:num w:numId="1">
+    <w:abstractNumId w:val="5"/>
+  </w:num>
+  <w:num w:numId="2">
+    <w:abstractNumId w:val="7"/>
+  </w:num>
+  <w:num w:numId="3">
+    <w:abstractNumId w:val="1"/>
+  </w:num>
+  <w:num w:numId="4">
+    <w:abstractNumId w:val="2"/>
+  </w:num>
+  <w:num w:numId="5">
+    <w:abstractNumId w:val="8"/>
+  </w:num>
+  <w:num w:numId="6">
     <w:abstractNumId w:val="4"/>
   </w:num>
-  <w:num w:numId="2">
+  <w:num w:numId="7">
     <w:abstractNumId w:val="6"/>
   </w:num>
-  <w:num w:numId="3">
-    <w:abstractNumId w:val="0"/>
-  </w:num>
-  <w:num w:numId="4">
-    <w:abstractNumId w:val="1"/>
-  </w:num>
-  <w:num w:numId="5">
-    <w:abstractNumId w:val="7"/>
-  </w:num>
-  <w:num w:numId="6">
+  <w:num w:numId="8">
     <w:abstractNumId w:val="3"/>
   </w:num>
-  <w:num w:numId="7">
-    <w:abstractNumId w:val="5"/>
-  </w:num>
-  <w:num w:numId="8">
-    <w:abstractNumId w:val="2"/>
+  <w:num w:numId="9">
+    <w:abstractNumId w:val="0"/>
   </w:num>
 </w:numbering>
 </file>
